--- a/javaDeveloper/Documento/JavaDeveloperDocumento.docx
+++ b/javaDeveloper/Documento/JavaDeveloperDocumento.docx
@@ -227,21 +227,13 @@
     <w:p>
       <w:pPr>
         <w:spacing w:after="0"/>
-        <w:rPr>
-          <w:rFonts w:ascii="Arial" w:hAnsi="Arial" w:cs="Arial"/>
-          <w:sz w:val="20"/>
-          <w:szCs w:val="20"/>
-        </w:rPr>
-      </w:pPr>
-      <w:r>
-        <w:rPr>
-          <w:rFonts w:ascii="Arial" w:hAnsi="Arial" w:cs="Arial"/>
-          <w:b/>
-          <w:sz w:val="24"/>
-          <w:szCs w:val="24"/>
-        </w:rPr>
-        <w:tab/>
-      </w:r>
+        <w:ind w:left="705"/>
+        <w:rPr>
+          <w:rFonts w:ascii="Arial" w:hAnsi="Arial" w:cs="Arial"/>
+          <w:sz w:val="20"/>
+          <w:szCs w:val="20"/>
+        </w:rPr>
+      </w:pPr>
       <w:r>
         <w:rPr>
           <w:rFonts w:ascii="Arial" w:hAnsi="Arial" w:cs="Arial"/>
@@ -266,6 +258,30 @@
         </w:rPr>
         <w:t>da aplicação se encontra na seguinte url:</w:t>
       </w:r>
+      <w:r>
+        <w:t xml:space="preserve"> </w:t>
+      </w:r>
+      <w:hyperlink r:id="rId4" w:history="1">
+        <w:r>
+          <w:rPr>
+            <w:rStyle w:val="Hyperlink"/>
+            <w:rFonts w:ascii="Arial" w:hAnsi="Arial" w:cs="Arial"/>
+            <w:sz w:val="20"/>
+            <w:szCs w:val="20"/>
+          </w:rPr>
+          <w:t>https://github.com/rdmardegam/javaDeveloper</w:t>
+        </w:r>
+      </w:hyperlink>
+    </w:p>
+    <w:p>
+      <w:pPr>
+        <w:spacing w:after="0"/>
+        <w:rPr>
+          <w:rFonts w:ascii="Arial" w:hAnsi="Arial" w:cs="Arial"/>
+          <w:sz w:val="20"/>
+          <w:szCs w:val="20"/>
+        </w:rPr>
+      </w:pPr>
     </w:p>
     <w:p>
       <w:pPr>
@@ -1047,7 +1063,7 @@
                     </pic:cNvPicPr>
                   </pic:nvPicPr>
                   <pic:blipFill>
-                    <a:blip r:embed="rId4" cstate="print"/>
+                    <a:blip r:embed="rId5" cstate="print"/>
                     <a:srcRect/>
                     <a:stretch>
                       <a:fillRect/>
@@ -1226,7 +1242,7 @@
                     </pic:cNvPicPr>
                   </pic:nvPicPr>
                   <pic:blipFill>
-                    <a:blip r:embed="rId5" cstate="print"/>
+                    <a:blip r:embed="rId6" cstate="print"/>
                     <a:srcRect/>
                     <a:stretch>
                       <a:fillRect/>
@@ -4810,7 +4826,7 @@
         </w:rPr>
         <w:t xml:space="preserve"> </w:t>
       </w:r>
-      <w:hyperlink r:id="rId6" w:history="1">
+      <w:hyperlink r:id="rId7" w:history="1">
         <w:r>
           <w:rPr>
             <w:rStyle w:val="Hyperlink"/>
@@ -5708,7 +5724,7 @@
           <w:szCs w:val="18"/>
         </w:rPr>
       </w:pPr>
-      <w:hyperlink r:id="rId7" w:history="1">
+      <w:hyperlink r:id="rId8" w:history="1">
         <w:r>
           <w:rPr>
             <w:rStyle w:val="Hyperlink"/>
@@ -5755,7 +5771,7 @@
                     </pic:cNvPicPr>
                   </pic:nvPicPr>
                   <pic:blipFill>
-                    <a:blip r:embed="rId8" cstate="print"/>
+                    <a:blip r:embed="rId9" cstate="print"/>
                     <a:srcRect/>
                     <a:stretch>
                       <a:fillRect/>
@@ -5839,7 +5855,7 @@
           <w:szCs w:val="18"/>
         </w:rPr>
       </w:pPr>
-      <w:hyperlink r:id="rId9" w:history="1">
+      <w:hyperlink r:id="rId10" w:history="1">
         <w:r>
           <w:rPr>
             <w:rStyle w:val="Hyperlink"/>
@@ -5886,7 +5902,7 @@
                     </pic:cNvPicPr>
                   </pic:nvPicPr>
                   <pic:blipFill>
-                    <a:blip r:embed="rId10" cstate="print"/>
+                    <a:blip r:embed="rId11" cstate="print"/>
                     <a:srcRect/>
                     <a:stretch>
                       <a:fillRect/>
@@ -5984,7 +6000,7 @@
           <w:szCs w:val="20"/>
         </w:rPr>
       </w:pPr>
-      <w:hyperlink r:id="rId11" w:history="1">
+      <w:hyperlink r:id="rId12" w:history="1">
         <w:r>
           <w:rPr>
             <w:rStyle w:val="Hyperlink"/>
@@ -6031,7 +6047,7 @@
                     </pic:cNvPicPr>
                   </pic:nvPicPr>
                   <pic:blipFill>
-                    <a:blip r:embed="rId12" cstate="print"/>
+                    <a:blip r:embed="rId13" cstate="print"/>
                     <a:srcRect/>
                     <a:stretch>
                       <a:fillRect/>
@@ -6231,7 +6247,7 @@
                     </pic:cNvPicPr>
                   </pic:nvPicPr>
                   <pic:blipFill>
-                    <a:blip r:embed="rId13" cstate="print"/>
+                    <a:blip r:embed="rId14" cstate="print"/>
                     <a:srcRect/>
                     <a:stretch>
                       <a:fillRect/>
@@ -6578,7 +6594,7 @@
           <w:szCs w:val="20"/>
         </w:rPr>
       </w:pPr>
-      <w:hyperlink r:id="rId14" w:history="1">
+      <w:hyperlink r:id="rId15" w:history="1">
         <w:r>
           <w:rPr>
             <w:rStyle w:val="Hyperlink"/>
@@ -7137,7 +7153,7 @@
           <w:szCs w:val="20"/>
         </w:rPr>
       </w:pPr>
-      <w:hyperlink r:id="rId15" w:history="1">
+      <w:hyperlink r:id="rId16" w:history="1">
         <w:r>
           <w:rPr>
             <w:rStyle w:val="Hyperlink"/>
@@ -7340,7 +7356,7 @@
                     </pic:cNvPicPr>
                   </pic:nvPicPr>
                   <pic:blipFill>
-                    <a:blip r:embed="rId16" cstate="print"/>
+                    <a:blip r:embed="rId17" cstate="print"/>
                     <a:srcRect/>
                     <a:stretch>
                       <a:fillRect/>
@@ -7490,7 +7506,7 @@
           <w:szCs w:val="20"/>
         </w:rPr>
       </w:pPr>
-      <w:hyperlink r:id="rId17" w:history="1">
+      <w:hyperlink r:id="rId18" w:history="1">
         <w:r>
           <w:rPr>
             <w:rStyle w:val="Hyperlink"/>
@@ -7693,7 +7709,7 @@
                     </pic:cNvPicPr>
                   </pic:nvPicPr>
                   <pic:blipFill>
-                    <a:blip r:embed="rId18" cstate="print"/>
+                    <a:blip r:embed="rId19" cstate="print"/>
                     <a:srcRect/>
                     <a:stretch>
                       <a:fillRect/>
@@ -7823,7 +7839,7 @@
         </w:rPr>
         <w:t xml:space="preserve"> </w:t>
       </w:r>
-      <w:hyperlink r:id="rId19" w:history="1">
+      <w:hyperlink r:id="rId20" w:history="1">
         <w:r>
           <w:rPr>
             <w:rStyle w:val="Hyperlink"/>
@@ -7918,7 +7934,7 @@
                     </pic:cNvPicPr>
                   </pic:nvPicPr>
                   <pic:blipFill>
-                    <a:blip r:embed="rId20" cstate="print"/>
+                    <a:blip r:embed="rId21" cstate="print"/>
                     <a:srcRect/>
                     <a:stretch>
                       <a:fillRect/>
@@ -8082,7 +8098,7 @@
           <w:lang w:val="en-US"/>
         </w:rPr>
       </w:pPr>
-      <w:hyperlink r:id="rId21" w:history="1">
+      <w:hyperlink r:id="rId22" w:history="1">
         <w:r>
           <w:rPr>
             <w:rStyle w:val="Hyperlink"/>
@@ -8677,7 +8693,7 @@
           <w:szCs w:val="20"/>
         </w:rPr>
       </w:pPr>
-      <w:hyperlink r:id="rId22" w:history="1">
+      <w:hyperlink r:id="rId23" w:history="1">
         <w:r>
           <w:rPr>
             <w:rStyle w:val="Hyperlink"/>
@@ -8757,7 +8773,7 @@
                     </pic:cNvPicPr>
                   </pic:nvPicPr>
                   <pic:blipFill>
-                    <a:blip r:embed="rId23" cstate="print"/>
+                    <a:blip r:embed="rId24" cstate="print"/>
                     <a:srcRect/>
                     <a:stretch>
                       <a:fillRect/>
@@ -8848,7 +8864,7 @@
           <w:szCs w:val="20"/>
         </w:rPr>
       </w:pPr>
-      <w:hyperlink r:id="rId24" w:history="1">
+      <w:hyperlink r:id="rId25" w:history="1">
         <w:r>
           <w:rPr>
             <w:rStyle w:val="Hyperlink"/>
@@ -8928,7 +8944,7 @@
                     </pic:cNvPicPr>
                   </pic:nvPicPr>
                   <pic:blipFill>
-                    <a:blip r:embed="rId25" cstate="print"/>
+                    <a:blip r:embed="rId26" cstate="print"/>
                     <a:srcRect/>
                     <a:stretch>
                       <a:fillRect/>
@@ -9191,7 +9207,7 @@
           <w:lang w:val="en-US"/>
         </w:rPr>
       </w:pPr>
-      <w:hyperlink r:id="rId26" w:history="1">
+      <w:hyperlink r:id="rId27" w:history="1">
         <w:r>
           <w:rPr>
             <w:rStyle w:val="Hyperlink"/>
@@ -10189,7 +10205,7 @@
           <w:szCs w:val="20"/>
         </w:rPr>
       </w:pPr>
-      <w:hyperlink r:id="rId27" w:history="1">
+      <w:hyperlink r:id="rId28" w:history="1">
         <w:r>
           <w:rPr>
             <w:rStyle w:val="Hyperlink"/>
@@ -10239,7 +10255,7 @@
                     </pic:cNvPicPr>
                   </pic:nvPicPr>
                   <pic:blipFill>
-                    <a:blip r:embed="rId28" cstate="print"/>
+                    <a:blip r:embed="rId29" cstate="print"/>
                     <a:srcRect/>
                     <a:stretch>
                       <a:fillRect/>
@@ -10441,7 +10457,7 @@
           <w:szCs w:val="20"/>
         </w:rPr>
       </w:pPr>
-      <w:hyperlink r:id="rId29" w:history="1">
+      <w:hyperlink r:id="rId30" w:history="1">
         <w:r>
           <w:rPr>
             <w:rStyle w:val="Hyperlink"/>
@@ -10491,7 +10507,7 @@
                     </pic:cNvPicPr>
                   </pic:nvPicPr>
                   <pic:blipFill>
-                    <a:blip r:embed="rId30" cstate="print"/>
+                    <a:blip r:embed="rId31" cstate="print"/>
                     <a:srcRect/>
                     <a:stretch>
                       <a:fillRect/>
@@ -10682,7 +10698,23 @@
           <w:sz w:val="18"/>
           <w:szCs w:val="18"/>
         </w:rPr>
-        <w:t xml:space="preserve"> permanece no sistema.</w:t>
+        <w:t xml:space="preserve"> permanece</w:t>
+      </w:r>
+      <w:r>
+        <w:rPr>
+          <w:rFonts w:ascii="Arial" w:hAnsi="Arial" w:cs="Arial"/>
+          <w:sz w:val="18"/>
+          <w:szCs w:val="18"/>
+        </w:rPr>
+        <w:t>m</w:t>
+      </w:r>
+      <w:r>
+        <w:rPr>
+          <w:rFonts w:ascii="Arial" w:hAnsi="Arial" w:cs="Arial"/>
+          <w:sz w:val="18"/>
+          <w:szCs w:val="18"/>
+        </w:rPr>
+        <w:t xml:space="preserve"> no sistema.</w:t>
       </w:r>
     </w:p>
     <w:p>
@@ -10779,7 +10811,7 @@
           <w:lang w:val="en-US"/>
         </w:rPr>
       </w:pPr>
-      <w:hyperlink r:id="rId31" w:history="1">
+      <w:hyperlink r:id="rId32" w:history="1">
         <w:r>
           <w:rPr>
             <w:rStyle w:val="Hyperlink"/>
@@ -11223,7 +11255,7 @@
           <w:szCs w:val="20"/>
         </w:rPr>
       </w:pPr>
-      <w:hyperlink r:id="rId32" w:history="1">
+      <w:hyperlink r:id="rId33" w:history="1">
         <w:r>
           <w:rPr>
             <w:rStyle w:val="Hyperlink"/>
@@ -11319,7 +11351,7 @@
                     </pic:cNvPicPr>
                   </pic:nvPicPr>
                   <pic:blipFill>
-                    <a:blip r:embed="rId33" cstate="print"/>
+                    <a:blip r:embed="rId34" cstate="print"/>
                     <a:srcRect/>
                     <a:stretch>
                       <a:fillRect/>
@@ -11424,7 +11456,7 @@
           <w:szCs w:val="20"/>
         </w:rPr>
       </w:pPr>
-      <w:hyperlink r:id="rId34" w:history="1">
+      <w:hyperlink r:id="rId35" w:history="1">
         <w:r>
           <w:rPr>
             <w:rStyle w:val="Hyperlink"/>
@@ -11520,7 +11552,7 @@
                     </pic:cNvPicPr>
                   </pic:nvPicPr>
                   <pic:blipFill>
-                    <a:blip r:embed="rId33" cstate="print"/>
+                    <a:blip r:embed="rId34" cstate="print"/>
                     <a:srcRect/>
                     <a:stretch>
                       <a:fillRect/>
@@ -11613,7 +11645,7 @@
           <w:szCs w:val="20"/>
         </w:rPr>
       </w:pPr>
-      <w:hyperlink r:id="rId35" w:history="1">
+      <w:hyperlink r:id="rId36" w:history="1">
         <w:r>
           <w:rPr>
             <w:rStyle w:val="Hyperlink"/>
@@ -11712,7 +11744,7 @@
                     </pic:cNvPicPr>
                   </pic:nvPicPr>
                   <pic:blipFill>
-                    <a:blip r:embed="rId36" cstate="print"/>
+                    <a:blip r:embed="rId37" cstate="print"/>
                     <a:srcRect/>
                     <a:stretch>
                       <a:fillRect/>
@@ -11764,6 +11796,1041 @@
           <w:szCs w:val="20"/>
         </w:rPr>
       </w:pPr>
+    </w:p>
+    <w:p>
+      <w:pPr>
+        <w:spacing w:after="0" w:line="240" w:lineRule="auto"/>
+        <w:contextualSpacing/>
+        <w:rPr>
+          <w:rFonts w:ascii="Arial" w:hAnsi="Arial" w:cs="Arial"/>
+          <w:color w:val="171717" w:themeColor="background1" w:themeShade="1A"/>
+          <w:sz w:val="20"/>
+          <w:szCs w:val="20"/>
+        </w:rPr>
+      </w:pPr>
+    </w:p>
+    <w:p>
+      <w:pPr>
+        <w:spacing w:after="0" w:line="240" w:lineRule="auto"/>
+        <w:contextualSpacing/>
+        <w:rPr>
+          <w:rFonts w:ascii="Arial" w:hAnsi="Arial" w:cs="Arial"/>
+          <w:color w:val="171717" w:themeColor="background1" w:themeShade="1A"/>
+          <w:sz w:val="20"/>
+          <w:szCs w:val="20"/>
+        </w:rPr>
+      </w:pPr>
+    </w:p>
+    <w:p>
+      <w:pPr>
+        <w:spacing w:after="0" w:line="240" w:lineRule="auto"/>
+        <w:contextualSpacing/>
+        <w:rPr>
+          <w:rFonts w:ascii="Arial" w:hAnsi="Arial" w:cs="Arial"/>
+          <w:color w:val="171717" w:themeColor="background1" w:themeShade="1A"/>
+          <w:sz w:val="20"/>
+          <w:szCs w:val="20"/>
+        </w:rPr>
+      </w:pPr>
+    </w:p>
+    <w:p>
+      <w:pPr>
+        <w:spacing w:after="0" w:line="240" w:lineRule="auto"/>
+        <w:contextualSpacing/>
+        <w:rPr>
+          <w:rFonts w:ascii="Arial" w:hAnsi="Arial" w:cs="Arial"/>
+          <w:color w:val="171717" w:themeColor="background1" w:themeShade="1A"/>
+          <w:sz w:val="20"/>
+          <w:szCs w:val="20"/>
+        </w:rPr>
+      </w:pPr>
+    </w:p>
+    <w:p>
+      <w:pPr>
+        <w:spacing w:after="0" w:line="240" w:lineRule="auto"/>
+        <w:contextualSpacing/>
+        <w:rPr>
+          <w:rFonts w:ascii="Arial" w:hAnsi="Arial" w:cs="Arial"/>
+          <w:color w:val="171717" w:themeColor="background1" w:themeShade="1A"/>
+          <w:sz w:val="20"/>
+          <w:szCs w:val="20"/>
+        </w:rPr>
+      </w:pPr>
+    </w:p>
+    <w:p>
+      <w:pPr>
+        <w:spacing w:after="0" w:line="240" w:lineRule="auto"/>
+        <w:contextualSpacing/>
+        <w:rPr>
+          <w:rFonts w:ascii="Arial" w:hAnsi="Arial" w:cs="Arial"/>
+          <w:color w:val="171717" w:themeColor="background1" w:themeShade="1A"/>
+          <w:sz w:val="20"/>
+          <w:szCs w:val="20"/>
+        </w:rPr>
+      </w:pPr>
+    </w:p>
+    <w:p>
+      <w:pPr>
+        <w:spacing w:after="0" w:line="240" w:lineRule="auto"/>
+        <w:contextualSpacing/>
+        <w:rPr>
+          <w:rFonts w:ascii="Arial" w:hAnsi="Arial" w:cs="Arial"/>
+          <w:color w:val="171717" w:themeColor="background1" w:themeShade="1A"/>
+          <w:sz w:val="20"/>
+          <w:szCs w:val="20"/>
+        </w:rPr>
+      </w:pPr>
+    </w:p>
+    <w:p>
+      <w:pPr>
+        <w:spacing w:after="0" w:line="240" w:lineRule="auto"/>
+        <w:contextualSpacing/>
+        <w:rPr>
+          <w:rFonts w:ascii="Arial" w:hAnsi="Arial" w:cs="Arial"/>
+          <w:color w:val="171717" w:themeColor="background1" w:themeShade="1A"/>
+          <w:sz w:val="20"/>
+          <w:szCs w:val="20"/>
+        </w:rPr>
+      </w:pPr>
+    </w:p>
+    <w:p>
+      <w:pPr>
+        <w:spacing w:after="0"/>
+        <w:rPr>
+          <w:rFonts w:ascii="Arial" w:hAnsi="Arial" w:cs="Arial"/>
+          <w:sz w:val="20"/>
+          <w:szCs w:val="20"/>
+        </w:rPr>
+      </w:pPr>
+      <w:r>
+        <w:rPr>
+          <w:rFonts w:ascii="Arial" w:hAnsi="Arial" w:cs="Arial"/>
+          <w:b/>
+          <w:i/>
+          <w:sz w:val="20"/>
+          <w:szCs w:val="20"/>
+        </w:rPr>
+        <w:lastRenderedPageBreak/>
+        <w:t xml:space="preserve">3 - </w:t>
+      </w:r>
+      <w:r>
+        <w:rPr>
+          <w:rFonts w:ascii="Arial" w:hAnsi="Arial" w:cs="Arial"/>
+          <w:b/>
+          <w:i/>
+          <w:sz w:val="20"/>
+          <w:szCs w:val="20"/>
+        </w:rPr>
+        <w:t xml:space="preserve">Testando alguns cenários da questão </w:t>
+      </w:r>
+      <w:proofErr w:type="gramStart"/>
+      <w:r>
+        <w:rPr>
+          <w:rFonts w:ascii="Arial" w:hAnsi="Arial" w:cs="Arial"/>
+          <w:b/>
+          <w:i/>
+          <w:sz w:val="20"/>
+          <w:szCs w:val="20"/>
+        </w:rPr>
+        <w:t>3</w:t>
+      </w:r>
+      <w:proofErr w:type="gramEnd"/>
+      <w:r>
+        <w:rPr>
+          <w:rFonts w:ascii="Arial" w:hAnsi="Arial" w:cs="Arial"/>
+          <w:b/>
+          <w:i/>
+          <w:sz w:val="20"/>
+          <w:szCs w:val="20"/>
+        </w:rPr>
+        <w:t>:</w:t>
+      </w:r>
+    </w:p>
+    <w:p>
+      <w:pPr>
+        <w:spacing w:after="0" w:line="240" w:lineRule="auto"/>
+        <w:ind w:firstLine="708"/>
+        <w:contextualSpacing/>
+        <w:rPr>
+          <w:rFonts w:ascii="Arial" w:hAnsi="Arial" w:cs="Arial"/>
+          <w:color w:val="171717" w:themeColor="background1" w:themeShade="1A"/>
+          <w:sz w:val="20"/>
+          <w:szCs w:val="20"/>
+        </w:rPr>
+      </w:pPr>
+      <w:r>
+        <w:rPr>
+          <w:rFonts w:ascii="Arial" w:hAnsi="Arial" w:cs="Arial"/>
+          <w:color w:val="171717" w:themeColor="background1" w:themeShade="1A"/>
+          <w:sz w:val="20"/>
+          <w:szCs w:val="20"/>
+        </w:rPr>
+        <w:t xml:space="preserve">- A questão </w:t>
+      </w:r>
+      <w:r>
+        <w:rPr>
+          <w:rFonts w:ascii="Arial" w:hAnsi="Arial" w:cs="Arial"/>
+          <w:color w:val="171717" w:themeColor="background1" w:themeShade="1A"/>
+          <w:sz w:val="20"/>
+          <w:szCs w:val="20"/>
+        </w:rPr>
+        <w:t>3</w:t>
+      </w:r>
+      <w:r>
+        <w:rPr>
+          <w:rFonts w:ascii="Arial" w:hAnsi="Arial" w:cs="Arial"/>
+          <w:color w:val="171717" w:themeColor="background1" w:themeShade="1A"/>
+          <w:sz w:val="20"/>
+          <w:szCs w:val="20"/>
+        </w:rPr>
+        <w:t xml:space="preserve"> se dividia </w:t>
+      </w:r>
+      <w:r>
+        <w:rPr>
+          <w:rFonts w:ascii="Arial" w:hAnsi="Arial" w:cs="Arial"/>
+          <w:color w:val="171717" w:themeColor="background1" w:themeShade="1A"/>
+          <w:sz w:val="20"/>
+          <w:szCs w:val="20"/>
+        </w:rPr>
+        <w:t xml:space="preserve">criar uma </w:t>
+      </w:r>
+      <w:proofErr w:type="gramStart"/>
+      <w:r>
+        <w:rPr>
+          <w:rFonts w:ascii="Arial" w:hAnsi="Arial" w:cs="Arial"/>
+          <w:color w:val="171717" w:themeColor="background1" w:themeShade="1A"/>
+          <w:sz w:val="20"/>
+          <w:szCs w:val="20"/>
+        </w:rPr>
+        <w:t>implementação</w:t>
+      </w:r>
+      <w:proofErr w:type="gramEnd"/>
+      <w:r>
+        <w:rPr>
+          <w:rFonts w:ascii="Arial" w:hAnsi="Arial" w:cs="Arial"/>
+          <w:color w:val="171717" w:themeColor="background1" w:themeShade="1A"/>
+          <w:sz w:val="20"/>
+          <w:szCs w:val="20"/>
+        </w:rPr>
+        <w:t xml:space="preserve"> para a interface </w:t>
+      </w:r>
+      <w:proofErr w:type="spellStart"/>
+      <w:r>
+        <w:rPr>
+          <w:rFonts w:ascii="Arial" w:hAnsi="Arial" w:cs="Arial"/>
+          <w:color w:val="171717" w:themeColor="background1" w:themeShade="1A"/>
+          <w:sz w:val="20"/>
+          <w:szCs w:val="20"/>
+        </w:rPr>
+        <w:t>Stream</w:t>
+      </w:r>
+      <w:proofErr w:type="spellEnd"/>
+      <w:r>
+        <w:rPr>
+          <w:rFonts w:ascii="Arial" w:hAnsi="Arial" w:cs="Arial"/>
+          <w:color w:val="171717" w:themeColor="background1" w:themeShade="1A"/>
+          <w:sz w:val="20"/>
+          <w:szCs w:val="20"/>
+        </w:rPr>
+        <w:t xml:space="preserve"> para leitura de uma string </w:t>
+      </w:r>
+      <w:proofErr w:type="spellStart"/>
+      <w:r>
+        <w:rPr>
+          <w:rFonts w:ascii="Arial" w:hAnsi="Arial" w:cs="Arial"/>
+          <w:color w:val="171717" w:themeColor="background1" w:themeShade="1A"/>
+          <w:sz w:val="20"/>
+          <w:szCs w:val="20"/>
+        </w:rPr>
+        <w:t>caracter</w:t>
+      </w:r>
+      <w:proofErr w:type="spellEnd"/>
+      <w:r>
+        <w:rPr>
+          <w:rFonts w:ascii="Arial" w:hAnsi="Arial" w:cs="Arial"/>
+          <w:color w:val="171717" w:themeColor="background1" w:themeShade="1A"/>
+          <w:sz w:val="20"/>
+          <w:szCs w:val="20"/>
+        </w:rPr>
+        <w:t xml:space="preserve"> por </w:t>
+      </w:r>
+      <w:proofErr w:type="spellStart"/>
+      <w:r>
+        <w:rPr>
+          <w:rFonts w:ascii="Arial" w:hAnsi="Arial" w:cs="Arial"/>
+          <w:color w:val="171717" w:themeColor="background1" w:themeShade="1A"/>
+          <w:sz w:val="20"/>
+          <w:szCs w:val="20"/>
+        </w:rPr>
+        <w:t>caracter</w:t>
+      </w:r>
+      <w:proofErr w:type="spellEnd"/>
+      <w:r>
+        <w:rPr>
+          <w:rFonts w:ascii="Arial" w:hAnsi="Arial" w:cs="Arial"/>
+          <w:color w:val="171717" w:themeColor="background1" w:themeShade="1A"/>
+          <w:sz w:val="20"/>
+          <w:szCs w:val="20"/>
+        </w:rPr>
+        <w:t xml:space="preserve"> e tentar localizar a primeira palavra que não se repete da melhor maneira possível.</w:t>
+      </w:r>
+    </w:p>
+    <w:p>
+      <w:pPr>
+        <w:spacing w:after="0" w:line="240" w:lineRule="auto"/>
+        <w:ind w:firstLine="708"/>
+        <w:contextualSpacing/>
+        <w:rPr>
+          <w:rFonts w:ascii="Arial" w:hAnsi="Arial" w:cs="Arial"/>
+          <w:color w:val="171717" w:themeColor="background1" w:themeShade="1A"/>
+          <w:sz w:val="20"/>
+          <w:szCs w:val="20"/>
+        </w:rPr>
+      </w:pPr>
+      <w:r>
+        <w:rPr>
+          <w:rFonts w:ascii="Arial" w:hAnsi="Arial" w:cs="Arial"/>
+          <w:color w:val="171717" w:themeColor="background1" w:themeShade="1A"/>
+          <w:sz w:val="20"/>
+          <w:szCs w:val="20"/>
+        </w:rPr>
+        <w:t>No projeto disponibilizado temos a interface “</w:t>
+      </w:r>
+      <w:proofErr w:type="spellStart"/>
+      <w:r>
+        <w:rPr>
+          <w:rFonts w:ascii="Arial" w:hAnsi="Arial" w:cs="Arial"/>
+          <w:color w:val="171717" w:themeColor="background1" w:themeShade="1A"/>
+          <w:sz w:val="20"/>
+          <w:szCs w:val="20"/>
+        </w:rPr>
+        <w:t>Stream</w:t>
+      </w:r>
+      <w:proofErr w:type="spellEnd"/>
+      <w:r>
+        <w:rPr>
+          <w:rFonts w:ascii="Arial" w:hAnsi="Arial" w:cs="Arial"/>
+          <w:color w:val="171717" w:themeColor="background1" w:themeShade="1A"/>
+          <w:sz w:val="20"/>
+          <w:szCs w:val="20"/>
+        </w:rPr>
+        <w:t>”, sua implementação</w:t>
+      </w:r>
+      <w:proofErr w:type="gramStart"/>
+      <w:r>
+        <w:rPr>
+          <w:rFonts w:ascii="Arial" w:hAnsi="Arial" w:cs="Arial"/>
+          <w:color w:val="171717" w:themeColor="background1" w:themeShade="1A"/>
+          <w:sz w:val="20"/>
+          <w:szCs w:val="20"/>
+        </w:rPr>
+        <w:t xml:space="preserve">  </w:t>
+      </w:r>
+      <w:proofErr w:type="gramEnd"/>
+      <w:r>
+        <w:rPr>
+          <w:rFonts w:ascii="Arial" w:hAnsi="Arial" w:cs="Arial"/>
+          <w:color w:val="171717" w:themeColor="background1" w:themeShade="1A"/>
+          <w:sz w:val="20"/>
+          <w:szCs w:val="20"/>
+        </w:rPr>
+        <w:t>“</w:t>
+      </w:r>
+      <w:proofErr w:type="spellStart"/>
+      <w:r>
+        <w:rPr>
+          <w:rFonts w:ascii="Arial" w:hAnsi="Arial" w:cs="Arial"/>
+          <w:color w:val="171717" w:themeColor="background1" w:themeShade="1A"/>
+          <w:sz w:val="20"/>
+          <w:szCs w:val="20"/>
+        </w:rPr>
+        <w:t>StremUtil</w:t>
+      </w:r>
+      <w:proofErr w:type="spellEnd"/>
+      <w:r>
+        <w:rPr>
+          <w:rFonts w:ascii="Arial" w:hAnsi="Arial" w:cs="Arial"/>
+          <w:color w:val="171717" w:themeColor="background1" w:themeShade="1A"/>
+          <w:sz w:val="20"/>
+          <w:szCs w:val="20"/>
+        </w:rPr>
+        <w:t>” e também a classe “</w:t>
+      </w:r>
+      <w:proofErr w:type="spellStart"/>
+      <w:r>
+        <w:rPr>
+          <w:rFonts w:ascii="Arial" w:hAnsi="Arial" w:cs="Arial"/>
+          <w:color w:val="171717" w:themeColor="background1" w:themeShade="1A"/>
+          <w:sz w:val="20"/>
+          <w:szCs w:val="20"/>
+        </w:rPr>
+        <w:t>StreamUtil</w:t>
+      </w:r>
+      <w:proofErr w:type="spellEnd"/>
+      <w:r>
+        <w:rPr>
+          <w:rFonts w:ascii="Arial" w:hAnsi="Arial" w:cs="Arial"/>
+          <w:color w:val="171717" w:themeColor="background1" w:themeShade="1A"/>
+          <w:sz w:val="20"/>
+          <w:szCs w:val="20"/>
+        </w:rPr>
+        <w:t xml:space="preserve">” que contem o método </w:t>
+      </w:r>
+      <w:proofErr w:type="spellStart"/>
+      <w:r>
+        <w:rPr>
+          <w:rFonts w:ascii="Consolas" w:hAnsi="Consolas" w:cs="Consolas"/>
+          <w:b/>
+          <w:bCs/>
+          <w:color w:val="7F0055"/>
+          <w:sz w:val="20"/>
+          <w:szCs w:val="20"/>
+        </w:rPr>
+        <w:t>public</w:t>
+      </w:r>
+      <w:proofErr w:type="spellEnd"/>
+      <w:r>
+        <w:rPr>
+          <w:rFonts w:ascii="Consolas" w:hAnsi="Consolas" w:cs="Consolas"/>
+          <w:color w:val="000000"/>
+          <w:sz w:val="20"/>
+          <w:szCs w:val="20"/>
+        </w:rPr>
+        <w:t xml:space="preserve"> </w:t>
+      </w:r>
+      <w:proofErr w:type="spellStart"/>
+      <w:r>
+        <w:rPr>
+          <w:rFonts w:ascii="Consolas" w:hAnsi="Consolas" w:cs="Consolas"/>
+          <w:b/>
+          <w:bCs/>
+          <w:color w:val="7F0055"/>
+          <w:sz w:val="20"/>
+          <w:szCs w:val="20"/>
+        </w:rPr>
+        <w:t>static</w:t>
+      </w:r>
+      <w:proofErr w:type="spellEnd"/>
+      <w:r>
+        <w:rPr>
+          <w:rFonts w:ascii="Consolas" w:hAnsi="Consolas" w:cs="Consolas"/>
+          <w:color w:val="000000"/>
+          <w:sz w:val="20"/>
+          <w:szCs w:val="20"/>
+        </w:rPr>
+        <w:t xml:space="preserve"> </w:t>
+      </w:r>
+      <w:proofErr w:type="spellStart"/>
+      <w:r>
+        <w:rPr>
+          <w:rFonts w:ascii="Consolas" w:hAnsi="Consolas" w:cs="Consolas"/>
+          <w:b/>
+          <w:bCs/>
+          <w:color w:val="7F0055"/>
+          <w:sz w:val="20"/>
+          <w:szCs w:val="20"/>
+        </w:rPr>
+        <w:t>char</w:t>
+      </w:r>
+      <w:proofErr w:type="spellEnd"/>
+      <w:r>
+        <w:rPr>
+          <w:rFonts w:ascii="Consolas" w:hAnsi="Consolas" w:cs="Consolas"/>
+          <w:color w:val="000000"/>
+          <w:sz w:val="20"/>
+          <w:szCs w:val="20"/>
+        </w:rPr>
+        <w:t xml:space="preserve"> </w:t>
+      </w:r>
+      <w:proofErr w:type="spellStart"/>
+      <w:r>
+        <w:rPr>
+          <w:rFonts w:ascii="Consolas" w:hAnsi="Consolas" w:cs="Consolas"/>
+          <w:color w:val="000000"/>
+          <w:sz w:val="20"/>
+          <w:szCs w:val="20"/>
+        </w:rPr>
+        <w:t>fistChart</w:t>
+      </w:r>
+      <w:proofErr w:type="spellEnd"/>
+      <w:r>
+        <w:rPr>
+          <w:rFonts w:ascii="Consolas" w:hAnsi="Consolas" w:cs="Consolas"/>
+          <w:color w:val="000000"/>
+          <w:sz w:val="20"/>
+          <w:szCs w:val="20"/>
+        </w:rPr>
+        <w:t>(</w:t>
+      </w:r>
+      <w:proofErr w:type="spellStart"/>
+      <w:r>
+        <w:rPr>
+          <w:rFonts w:ascii="Consolas" w:hAnsi="Consolas" w:cs="Consolas"/>
+          <w:color w:val="000000"/>
+          <w:sz w:val="20"/>
+          <w:szCs w:val="20"/>
+        </w:rPr>
+        <w:t>Stream</w:t>
+      </w:r>
+      <w:proofErr w:type="spellEnd"/>
+      <w:r>
+        <w:rPr>
+          <w:rFonts w:ascii="Consolas" w:hAnsi="Consolas" w:cs="Consolas"/>
+          <w:color w:val="000000"/>
+          <w:sz w:val="20"/>
+          <w:szCs w:val="20"/>
+        </w:rPr>
+        <w:t xml:space="preserve"> </w:t>
+      </w:r>
+      <w:proofErr w:type="spellStart"/>
+      <w:r>
+        <w:rPr>
+          <w:rFonts w:ascii="Consolas" w:hAnsi="Consolas" w:cs="Consolas"/>
+          <w:color w:val="6A3E3E"/>
+          <w:sz w:val="20"/>
+          <w:szCs w:val="20"/>
+        </w:rPr>
+        <w:t>stream</w:t>
+      </w:r>
+      <w:proofErr w:type="spellEnd"/>
+      <w:r>
+        <w:rPr>
+          <w:rFonts w:ascii="Consolas" w:hAnsi="Consolas" w:cs="Consolas"/>
+          <w:color w:val="000000"/>
+          <w:sz w:val="20"/>
+          <w:szCs w:val="20"/>
+        </w:rPr>
+        <w:t>)</w:t>
+      </w:r>
+      <w:r>
+        <w:rPr>
+          <w:rFonts w:ascii="Consolas" w:hAnsi="Consolas" w:cs="Consolas"/>
+          <w:color w:val="000000"/>
+          <w:sz w:val="20"/>
+          <w:szCs w:val="20"/>
+        </w:rPr>
+        <w:t xml:space="preserve"> </w:t>
+      </w:r>
+      <w:r>
+        <w:rPr>
+          <w:rFonts w:ascii="Arial" w:hAnsi="Arial" w:cs="Arial"/>
+          <w:color w:val="171717" w:themeColor="background1" w:themeShade="1A"/>
+          <w:sz w:val="20"/>
+          <w:szCs w:val="20"/>
+        </w:rPr>
+        <w:t>responsável por efetuar a regra de localização da primeira palavra que não se repete</w:t>
+      </w:r>
+      <w:r>
+        <w:rPr>
+          <w:rFonts w:ascii="Arial" w:hAnsi="Arial" w:cs="Arial"/>
+          <w:color w:val="171717" w:themeColor="background1" w:themeShade="1A"/>
+          <w:sz w:val="20"/>
+          <w:szCs w:val="20"/>
+        </w:rPr>
+        <w:t>.</w:t>
+      </w:r>
+    </w:p>
+    <w:p>
+      <w:pPr>
+        <w:spacing w:after="0" w:line="240" w:lineRule="auto"/>
+        <w:ind w:firstLine="708"/>
+        <w:contextualSpacing/>
+        <w:rPr>
+          <w:rFonts w:ascii="Arial" w:hAnsi="Arial" w:cs="Arial"/>
+          <w:color w:val="171717" w:themeColor="background1" w:themeShade="1A"/>
+          <w:sz w:val="20"/>
+          <w:szCs w:val="20"/>
+        </w:rPr>
+      </w:pPr>
+    </w:p>
+    <w:p>
+      <w:pPr>
+        <w:spacing w:after="0" w:line="240" w:lineRule="auto"/>
+        <w:ind w:firstLine="708"/>
+        <w:contextualSpacing/>
+        <w:rPr>
+          <w:rFonts w:ascii="Arial" w:hAnsi="Arial" w:cs="Arial"/>
+          <w:color w:val="171717" w:themeColor="background1" w:themeShade="1A"/>
+          <w:sz w:val="20"/>
+          <w:szCs w:val="20"/>
+        </w:rPr>
+      </w:pPr>
+      <w:r>
+        <w:rPr>
+          <w:rFonts w:ascii="Arial" w:hAnsi="Arial" w:cs="Arial"/>
+          <w:color w:val="171717" w:themeColor="background1" w:themeShade="1A"/>
+          <w:sz w:val="20"/>
+          <w:szCs w:val="20"/>
+        </w:rPr>
+        <w:t xml:space="preserve">Efetuei alguns testes com </w:t>
+      </w:r>
+      <w:proofErr w:type="spellStart"/>
+      <w:r>
+        <w:rPr>
+          <w:rFonts w:ascii="Arial" w:hAnsi="Arial" w:cs="Arial"/>
+          <w:color w:val="171717" w:themeColor="background1" w:themeShade="1A"/>
+          <w:sz w:val="20"/>
+          <w:szCs w:val="20"/>
+        </w:rPr>
+        <w:t>difersos</w:t>
+      </w:r>
+      <w:proofErr w:type="spellEnd"/>
+      <w:r>
+        <w:rPr>
+          <w:rFonts w:ascii="Arial" w:hAnsi="Arial" w:cs="Arial"/>
+          <w:color w:val="171717" w:themeColor="background1" w:themeShade="1A"/>
+          <w:sz w:val="20"/>
+          <w:szCs w:val="20"/>
+        </w:rPr>
+        <w:t xml:space="preserve"> cenários através do </w:t>
+      </w:r>
+      <w:proofErr w:type="spellStart"/>
+      <w:r>
+        <w:rPr>
+          <w:rFonts w:ascii="Arial" w:hAnsi="Arial" w:cs="Arial"/>
+          <w:color w:val="171717" w:themeColor="background1" w:themeShade="1A"/>
+          <w:sz w:val="20"/>
+          <w:szCs w:val="20"/>
+        </w:rPr>
+        <w:t>junit</w:t>
+      </w:r>
+      <w:proofErr w:type="spellEnd"/>
+      <w:r>
+        <w:rPr>
+          <w:rFonts w:ascii="Arial" w:hAnsi="Arial" w:cs="Arial"/>
+          <w:color w:val="171717" w:themeColor="background1" w:themeShade="1A"/>
+          <w:sz w:val="20"/>
+          <w:szCs w:val="20"/>
+        </w:rPr>
+        <w:t xml:space="preserve"> e os disponibilizei </w:t>
+      </w:r>
+      <w:proofErr w:type="spellStart"/>
+      <w:r>
+        <w:rPr>
+          <w:rFonts w:ascii="Arial" w:hAnsi="Arial" w:cs="Arial"/>
+          <w:color w:val="171717" w:themeColor="background1" w:themeShade="1A"/>
+          <w:sz w:val="20"/>
+          <w:szCs w:val="20"/>
+        </w:rPr>
+        <w:t>jutamente</w:t>
+      </w:r>
+      <w:proofErr w:type="spellEnd"/>
+      <w:r>
+        <w:rPr>
+          <w:rFonts w:ascii="Arial" w:hAnsi="Arial" w:cs="Arial"/>
+          <w:color w:val="171717" w:themeColor="background1" w:themeShade="1A"/>
+          <w:sz w:val="20"/>
+          <w:szCs w:val="20"/>
+        </w:rPr>
+        <w:t xml:space="preserve"> com o </w:t>
+      </w:r>
+      <w:proofErr w:type="spellStart"/>
+      <w:r>
+        <w:rPr>
+          <w:rFonts w:ascii="Arial" w:hAnsi="Arial" w:cs="Arial"/>
+          <w:color w:val="171717" w:themeColor="background1" w:themeShade="1A"/>
+          <w:sz w:val="20"/>
+          <w:szCs w:val="20"/>
+        </w:rPr>
+        <w:t>codigo</w:t>
+      </w:r>
+      <w:proofErr w:type="spellEnd"/>
+      <w:r>
+        <w:rPr>
+          <w:rFonts w:ascii="Arial" w:hAnsi="Arial" w:cs="Arial"/>
+          <w:color w:val="171717" w:themeColor="background1" w:themeShade="1A"/>
+          <w:sz w:val="20"/>
+          <w:szCs w:val="20"/>
+        </w:rPr>
+        <w:t xml:space="preserve">, o mesmo está localizado em </w:t>
+      </w:r>
+      <w:r>
+        <w:rPr>
+          <w:rFonts w:ascii="Arial" w:hAnsi="Arial" w:cs="Arial"/>
+          <w:color w:val="171717" w:themeColor="background1" w:themeShade="1A"/>
+          <w:sz w:val="20"/>
+          <w:szCs w:val="20"/>
+        </w:rPr>
+        <w:t>test</w:t>
+      </w:r>
+      <w:r>
+        <w:rPr>
+          <w:rFonts w:ascii="Arial" w:hAnsi="Arial" w:cs="Arial"/>
+          <w:color w:val="171717" w:themeColor="background1" w:themeShade="1A"/>
+          <w:sz w:val="20"/>
+          <w:szCs w:val="20"/>
+        </w:rPr>
+        <w:t>.</w:t>
+      </w:r>
+      <w:proofErr w:type="gramStart"/>
+      <w:r>
+        <w:rPr>
+          <w:rFonts w:ascii="Arial" w:hAnsi="Arial" w:cs="Arial"/>
+          <w:color w:val="171717" w:themeColor="background1" w:themeShade="1A"/>
+          <w:sz w:val="20"/>
+          <w:szCs w:val="20"/>
+        </w:rPr>
+        <w:t>br</w:t>
+      </w:r>
+      <w:r>
+        <w:rPr>
+          <w:rFonts w:ascii="Arial" w:hAnsi="Arial" w:cs="Arial"/>
+          <w:color w:val="171717" w:themeColor="background1" w:themeShade="1A"/>
+          <w:sz w:val="20"/>
+          <w:szCs w:val="20"/>
+        </w:rPr>
+        <w:t>.</w:t>
+      </w:r>
+      <w:r>
+        <w:rPr>
+          <w:rFonts w:ascii="Arial" w:hAnsi="Arial" w:cs="Arial"/>
+          <w:color w:val="171717" w:themeColor="background1" w:themeShade="1A"/>
+          <w:sz w:val="20"/>
+          <w:szCs w:val="20"/>
+        </w:rPr>
+        <w:t>com</w:t>
+      </w:r>
+      <w:r>
+        <w:rPr>
+          <w:rFonts w:ascii="Arial" w:hAnsi="Arial" w:cs="Arial"/>
+          <w:color w:val="171717" w:themeColor="background1" w:themeShade="1A"/>
+          <w:sz w:val="20"/>
+          <w:szCs w:val="20"/>
+        </w:rPr>
+        <w:t>.</w:t>
+      </w:r>
+      <w:proofErr w:type="gramEnd"/>
+      <w:r>
+        <w:rPr>
+          <w:rFonts w:ascii="Arial" w:hAnsi="Arial" w:cs="Arial"/>
+          <w:color w:val="171717" w:themeColor="background1" w:themeShade="1A"/>
+          <w:sz w:val="20"/>
+          <w:szCs w:val="20"/>
+        </w:rPr>
+        <w:t>junit</w:t>
+      </w:r>
+      <w:r>
+        <w:rPr>
+          <w:rFonts w:ascii="Arial" w:hAnsi="Arial" w:cs="Arial"/>
+          <w:color w:val="171717" w:themeColor="background1" w:themeShade="1A"/>
+          <w:sz w:val="20"/>
+          <w:szCs w:val="20"/>
+        </w:rPr>
+        <w:t>.</w:t>
+      </w:r>
+      <w:r>
+        <w:rPr>
+          <w:rFonts w:ascii="Arial" w:hAnsi="Arial" w:cs="Arial"/>
+          <w:color w:val="171717" w:themeColor="background1" w:themeShade="1A"/>
+          <w:sz w:val="20"/>
+          <w:szCs w:val="20"/>
+        </w:rPr>
+        <w:t>test</w:t>
+      </w:r>
+      <w:r>
+        <w:rPr>
+          <w:rFonts w:ascii="Arial" w:hAnsi="Arial" w:cs="Arial"/>
+          <w:color w:val="171717" w:themeColor="background1" w:themeShade="1A"/>
+          <w:sz w:val="20"/>
+          <w:szCs w:val="20"/>
+        </w:rPr>
+        <w:t>.</w:t>
+      </w:r>
+      <w:r>
+        <w:rPr>
+          <w:rFonts w:ascii="Arial" w:hAnsi="Arial" w:cs="Arial"/>
+          <w:color w:val="171717" w:themeColor="background1" w:themeShade="1A"/>
+          <w:sz w:val="20"/>
+          <w:szCs w:val="20"/>
+        </w:rPr>
+        <w:t>StreamTest.java</w:t>
+      </w:r>
+    </w:p>
+    <w:p>
+      <w:pPr>
+        <w:spacing w:after="0" w:line="240" w:lineRule="auto"/>
+        <w:contextualSpacing/>
+        <w:rPr>
+          <w:rFonts w:ascii="Arial" w:hAnsi="Arial" w:cs="Arial"/>
+          <w:color w:val="171717" w:themeColor="background1" w:themeShade="1A"/>
+          <w:sz w:val="20"/>
+          <w:szCs w:val="20"/>
+        </w:rPr>
+      </w:pPr>
+      <w:r>
+        <w:rPr>
+          <w:rFonts w:ascii="Arial" w:hAnsi="Arial" w:cs="Arial"/>
+          <w:color w:val="171717" w:themeColor="background1" w:themeShade="1A"/>
+          <w:sz w:val="20"/>
+          <w:szCs w:val="20"/>
+        </w:rPr>
+        <w:tab/>
+      </w:r>
+      <w:r>
+        <w:rPr>
+          <w:rFonts w:ascii="Arial" w:hAnsi="Arial" w:cs="Arial"/>
+          <w:noProof/>
+          <w:color w:val="171717" w:themeColor="background1" w:themeShade="1A"/>
+          <w:sz w:val="20"/>
+          <w:szCs w:val="20"/>
+          <w:lang w:eastAsia="pt-BR"/>
+        </w:rPr>
+        <w:drawing>
+          <wp:inline distT="0" distB="0" distL="0" distR="0">
+            <wp:extent cx="6838315" cy="4166235"/>
+            <wp:effectExtent l="19050" t="0" r="635" b="0"/>
+            <wp:docPr id="65" name="Imagem 65"/>
+            <wp:cNvGraphicFramePr>
+              <a:graphicFrameLocks xmlns:a="http://schemas.openxmlformats.org/drawingml/2006/main" noChangeAspect="1"/>
+            </wp:cNvGraphicFramePr>
+            <a:graphic xmlns:a="http://schemas.openxmlformats.org/drawingml/2006/main">
+              <a:graphicData uri="http://schemas.openxmlformats.org/drawingml/2006/picture">
+                <pic:pic xmlns:pic="http://schemas.openxmlformats.org/drawingml/2006/picture">
+                  <pic:nvPicPr>
+                    <pic:cNvPr id="0" name="Picture 65"/>
+                    <pic:cNvPicPr>
+                      <a:picLocks noChangeAspect="1" noChangeArrowheads="1"/>
+                    </pic:cNvPicPr>
+                  </pic:nvPicPr>
+                  <pic:blipFill>
+                    <a:blip r:embed="rId38" cstate="print"/>
+                    <a:srcRect/>
+                    <a:stretch>
+                      <a:fillRect/>
+                    </a:stretch>
+                  </pic:blipFill>
+                  <pic:spPr bwMode="auto">
+                    <a:xfrm>
+                      <a:off x="0" y="0"/>
+                      <a:ext cx="6838315" cy="4166235"/>
+                    </a:xfrm>
+                    <a:prstGeom prst="rect">
+                      <a:avLst/>
+                    </a:prstGeom>
+                    <a:noFill/>
+                    <a:ln w="9525">
+                      <a:noFill/>
+                      <a:miter lim="800000"/>
+                      <a:headEnd/>
+                      <a:tailEnd/>
+                    </a:ln>
+                  </pic:spPr>
+                </pic:pic>
+              </a:graphicData>
+            </a:graphic>
+          </wp:inline>
+        </w:drawing>
+      </w:r>
+    </w:p>
+    <w:p>
+      <w:pPr>
+        <w:spacing w:after="0" w:line="240" w:lineRule="auto"/>
+        <w:contextualSpacing/>
+        <w:rPr>
+          <w:rFonts w:ascii="Arial" w:hAnsi="Arial" w:cs="Arial"/>
+          <w:color w:val="171717" w:themeColor="background1" w:themeShade="1A"/>
+          <w:sz w:val="20"/>
+          <w:szCs w:val="20"/>
+        </w:rPr>
+      </w:pPr>
+    </w:p>
+    <w:p>
+      <w:pPr>
+        <w:spacing w:after="0" w:line="240" w:lineRule="auto"/>
+        <w:contextualSpacing/>
+        <w:rPr>
+          <w:rFonts w:ascii="Arial" w:hAnsi="Arial" w:cs="Arial"/>
+          <w:color w:val="171717" w:themeColor="background1" w:themeShade="1A"/>
+          <w:sz w:val="20"/>
+          <w:szCs w:val="20"/>
+        </w:rPr>
+      </w:pPr>
+    </w:p>
+    <w:p>
+      <w:pPr>
+        <w:spacing w:after="0" w:line="240" w:lineRule="auto"/>
+        <w:contextualSpacing/>
+        <w:rPr>
+          <w:rFonts w:ascii="Arial" w:hAnsi="Arial" w:cs="Arial"/>
+          <w:color w:val="171717" w:themeColor="background1" w:themeShade="1A"/>
+          <w:sz w:val="20"/>
+          <w:szCs w:val="20"/>
+        </w:rPr>
+      </w:pPr>
+      <w:r>
+        <w:rPr>
+          <w:rFonts w:ascii="Arial" w:hAnsi="Arial" w:cs="Arial"/>
+          <w:color w:val="171717" w:themeColor="background1" w:themeShade="1A"/>
+          <w:sz w:val="20"/>
+          <w:szCs w:val="20"/>
+        </w:rPr>
+        <w:t xml:space="preserve">Também criei um WebService </w:t>
+      </w:r>
+      <w:proofErr w:type="spellStart"/>
+      <w:r>
+        <w:rPr>
+          <w:rFonts w:ascii="Arial" w:hAnsi="Arial" w:cs="Arial"/>
+          <w:color w:val="171717" w:themeColor="background1" w:themeShade="1A"/>
+          <w:sz w:val="20"/>
+          <w:szCs w:val="20"/>
+        </w:rPr>
+        <w:t>Rest</w:t>
+      </w:r>
+      <w:proofErr w:type="spellEnd"/>
+      <w:r>
+        <w:rPr>
+          <w:rFonts w:ascii="Arial" w:hAnsi="Arial" w:cs="Arial"/>
+          <w:color w:val="171717" w:themeColor="background1" w:themeShade="1A"/>
+          <w:sz w:val="20"/>
+          <w:szCs w:val="20"/>
+        </w:rPr>
+        <w:t xml:space="preserve"> que pode ser chamado para utilizar esse método, para chamar:</w:t>
+      </w:r>
+    </w:p>
+    <w:p>
+      <w:pPr>
+        <w:spacing w:after="0"/>
+        <w:rPr>
+          <w:rFonts w:ascii="Arial" w:hAnsi="Arial" w:cs="Arial"/>
+          <w:sz w:val="20"/>
+          <w:szCs w:val="20"/>
+          <w:lang w:val="en-US"/>
+        </w:rPr>
+      </w:pPr>
+      <w:r>
+        <w:rPr>
+          <w:rFonts w:ascii="Arial" w:hAnsi="Arial" w:cs="Arial"/>
+          <w:sz w:val="20"/>
+          <w:szCs w:val="20"/>
+          <w:lang w:val="en-US"/>
+        </w:rPr>
+        <w:t xml:space="preserve">Method: </w:t>
+      </w:r>
+      <w:r>
+        <w:rPr>
+          <w:rFonts w:ascii="Arial" w:hAnsi="Arial" w:cs="Arial"/>
+          <w:b/>
+          <w:sz w:val="20"/>
+          <w:szCs w:val="20"/>
+          <w:lang w:val="en-US"/>
+        </w:rPr>
+        <w:t>GET</w:t>
+      </w:r>
+      <w:r>
+        <w:rPr>
+          <w:rFonts w:ascii="Arial" w:hAnsi="Arial" w:cs="Arial"/>
+          <w:sz w:val="20"/>
+          <w:szCs w:val="20"/>
+          <w:lang w:val="en-US"/>
+        </w:rPr>
+        <w:t xml:space="preserve"> </w:t>
+      </w:r>
+    </w:p>
+    <w:p>
+      <w:pPr>
+        <w:spacing w:after="0" w:line="240" w:lineRule="auto"/>
+        <w:contextualSpacing/>
+        <w:rPr>
+          <w:rFonts w:ascii="Arial" w:hAnsi="Arial" w:cs="Arial"/>
+          <w:color w:val="171717" w:themeColor="background1" w:themeShade="1A"/>
+          <w:sz w:val="20"/>
+          <w:szCs w:val="20"/>
+          <w:lang w:val="en-US"/>
+        </w:rPr>
+      </w:pPr>
+      <w:hyperlink r:id="rId39" w:history="1">
+        <w:r>
+          <w:rPr>
+            <w:rStyle w:val="Hyperlink"/>
+            <w:rFonts w:ascii="Arial" w:hAnsi="Arial" w:cs="Arial"/>
+            <w:sz w:val="20"/>
+            <w:szCs w:val="20"/>
+            <w:lang w:val="en-US"/>
+          </w:rPr>
+          <w:t>http://www.koresystems.com.br/javaDeveloper/rest/stream/firstChar/ABDJYUYUASDBKJJDAHSDJCU*(@#B</w:t>
+        </w:r>
+      </w:hyperlink>
+    </w:p>
+    <w:p>
+      <w:pPr>
+        <w:spacing w:after="0" w:line="240" w:lineRule="auto"/>
+        <w:contextualSpacing/>
+        <w:rPr>
+          <w:rFonts w:ascii="Arial" w:hAnsi="Arial" w:cs="Arial"/>
+          <w:color w:val="171717" w:themeColor="background1" w:themeShade="1A"/>
+          <w:sz w:val="20"/>
+          <w:szCs w:val="20"/>
+          <w:lang w:val="en-US"/>
+        </w:rPr>
+      </w:pPr>
+    </w:p>
+    <w:p>
+      <w:pPr>
+        <w:spacing w:after="0" w:line="240" w:lineRule="auto"/>
+        <w:contextualSpacing/>
+        <w:rPr>
+          <w:rFonts w:ascii="Arial" w:hAnsi="Arial" w:cs="Arial"/>
+          <w:color w:val="171717" w:themeColor="background1" w:themeShade="1A"/>
+          <w:sz w:val="20"/>
+          <w:szCs w:val="20"/>
+          <w:lang w:val="en-US"/>
+        </w:rPr>
+      </w:pPr>
+      <w:r>
+        <w:rPr>
+          <w:rFonts w:ascii="Arial" w:hAnsi="Arial" w:cs="Arial"/>
+          <w:noProof/>
+          <w:color w:val="171717" w:themeColor="background1" w:themeShade="1A"/>
+          <w:sz w:val="20"/>
+          <w:szCs w:val="20"/>
+          <w:lang w:eastAsia="pt-BR"/>
+        </w:rPr>
+        <w:drawing>
+          <wp:inline distT="0" distB="0" distL="0" distR="0">
+            <wp:extent cx="6437409" cy="3641434"/>
+            <wp:effectExtent l="19050" t="0" r="1491" b="0"/>
+            <wp:docPr id="66" name="Imagem 66"/>
+            <wp:cNvGraphicFramePr>
+              <a:graphicFrameLocks xmlns:a="http://schemas.openxmlformats.org/drawingml/2006/main" noChangeAspect="1"/>
+            </wp:cNvGraphicFramePr>
+            <a:graphic xmlns:a="http://schemas.openxmlformats.org/drawingml/2006/main">
+              <a:graphicData uri="http://schemas.openxmlformats.org/drawingml/2006/picture">
+                <pic:pic xmlns:pic="http://schemas.openxmlformats.org/drawingml/2006/picture">
+                  <pic:nvPicPr>
+                    <pic:cNvPr id="0" name="Picture 66"/>
+                    <pic:cNvPicPr>
+                      <a:picLocks noChangeAspect="1" noChangeArrowheads="1"/>
+                    </pic:cNvPicPr>
+                  </pic:nvPicPr>
+                  <pic:blipFill>
+                    <a:blip r:embed="rId40" cstate="print"/>
+                    <a:srcRect/>
+                    <a:stretch>
+                      <a:fillRect/>
+                    </a:stretch>
+                  </pic:blipFill>
+                  <pic:spPr bwMode="auto">
+                    <a:xfrm>
+                      <a:off x="0" y="0"/>
+                      <a:ext cx="6443599" cy="3644935"/>
+                    </a:xfrm>
+                    <a:prstGeom prst="rect">
+                      <a:avLst/>
+                    </a:prstGeom>
+                    <a:noFill/>
+                    <a:ln w="9525">
+                      <a:noFill/>
+                      <a:miter lim="800000"/>
+                      <a:headEnd/>
+                      <a:tailEnd/>
+                    </a:ln>
+                  </pic:spPr>
+                </pic:pic>
+              </a:graphicData>
+            </a:graphic>
+          </wp:inline>
+        </w:drawing>
+      </w:r>
     </w:p>
     <w:sectPr>
       <w:pgSz w:w="11906" w:h="16838"/>
